--- a/Summary.docx
+++ b/Summary.docx
@@ -5,6 +5,7 @@
     <w:p>
       <w:pPr>
         <w:spacing w:line="360" w:lineRule="auto"/>
+        <w:jc w:val="both"/>
         <w:rPr>
           <w:b/>
           <w:bCs/>
@@ -21,11 +22,13 @@
     <w:p>
       <w:pPr>
         <w:spacing w:line="360" w:lineRule="auto"/>
+        <w:jc w:val="both"/>
       </w:pPr>
     </w:p>
     <w:p>
       <w:pPr>
         <w:spacing w:line="360" w:lineRule="auto"/>
+        <w:jc w:val="both"/>
       </w:pPr>
       <w:r>
         <w:t xml:space="preserve">The Hotel Simulation project aimed to simulate the interactions between guests, front desk employees, and bellhops in a hotel setting. The </w:t>
@@ -58,11 +61,13 @@
     <w:p>
       <w:pPr>
         <w:spacing w:line="360" w:lineRule="auto"/>
+        <w:jc w:val="both"/>
       </w:pPr>
     </w:p>
     <w:p>
       <w:pPr>
         <w:spacing w:line="360" w:lineRule="auto"/>
+        <w:jc w:val="both"/>
       </w:pPr>
       <w:r>
         <w:t xml:space="preserve">The journey to </w:t>
@@ -107,20 +112,67 @@
     <w:p>
       <w:pPr>
         <w:spacing w:line="360" w:lineRule="auto"/>
+        <w:jc w:val="both"/>
       </w:pPr>
     </w:p>
     <w:p>
       <w:pPr>
         <w:spacing w:line="360" w:lineRule="auto"/>
+        <w:jc w:val="both"/>
       </w:pPr>
       <w:r>
-        <w:t xml:space="preserve">Initially, I </w:t>
+        <w:t>At first</w:t>
+      </w:r>
+      <w:r>
+        <w:t xml:space="preserve">, I </w:t>
       </w:r>
       <w:r>
         <w:t>used</w:t>
       </w:r>
       <w:r>
-        <w:t xml:space="preserve"> the synchronized keyword in Java to manage mutual exclusion. However, after revisiting the project requirements, I realized that the use of the synchronized keyword was prohibited. This led to the exploration of alternative synchronization mechanisms. My next approach was to use the </w:t>
+        <w:t xml:space="preserve"> the synchronized keyword in Java to manage mutual exclusion. However, after </w:t>
+      </w:r>
+      <w:r>
+        <w:t>looking at</w:t>
+      </w:r>
+      <w:r>
+        <w:t xml:space="preserve"> the project requirements, I realized that the use of the synchronized keyword was </w:t>
+      </w:r>
+      <w:r>
+        <w:t>not allowed</w:t>
+      </w:r>
+      <w:r>
+        <w:t xml:space="preserve">. This led to </w:t>
+      </w:r>
+      <w:r>
+        <w:t>me</w:t>
+      </w:r>
+      <w:r>
+        <w:t xml:space="preserve"> </w:t>
+      </w:r>
+      <w:r>
+        <w:t>figuring</w:t>
+      </w:r>
+      <w:r>
+        <w:t xml:space="preserve"> </w:t>
+      </w:r>
+      <w:r>
+        <w:t>out if</w:t>
+      </w:r>
+      <w:r>
+        <w:t xml:space="preserve"> </w:t>
+      </w:r>
+      <w:r>
+        <w:t>other</w:t>
+      </w:r>
+      <w:r>
+        <w:t xml:space="preserve"> synchronization mechanisms</w:t>
+      </w:r>
+      <w:r>
+        <w:t xml:space="preserve"> existed</w:t>
+      </w:r>
+      <w:r>
+        <w:t xml:space="preserve">. My next approach was to use the </w:t>
       </w:r>
       <w:proofErr w:type="spellStart"/>
       <w:r>
@@ -128,7 +180,25 @@
       </w:r>
       <w:proofErr w:type="spellEnd"/>
       <w:r>
-        <w:t xml:space="preserve"> class. It seemed like a viable solution, offering more flexibility than the synchronized keyword. However, I soon recognized that </w:t>
+        <w:t xml:space="preserve"> class. It seemed like a </w:t>
+      </w:r>
+      <w:r>
+        <w:t>good</w:t>
+      </w:r>
+      <w:r>
+        <w:t xml:space="preserve"> solution, offering more </w:t>
+      </w:r>
+      <w:r>
+        <w:t>flexibility</w:t>
+      </w:r>
+      <w:r>
+        <w:t xml:space="preserve"> than the synchronized keyword. However, I soon </w:t>
+      </w:r>
+      <w:r>
+        <w:t>realized</w:t>
+      </w:r>
+      <w:r>
+        <w:t xml:space="preserve"> that </w:t>
       </w:r>
       <w:proofErr w:type="spellStart"/>
       <w:r>
@@ -136,17 +206,25 @@
       </w:r>
       <w:proofErr w:type="spellEnd"/>
       <w:r>
-        <w:t xml:space="preserve"> inherently provides mutual exclusion, which again violated the project's constraints.</w:t>
+        <w:t xml:space="preserve"> provides mutual exclusion</w:t>
+      </w:r>
+      <w:r>
+        <w:t xml:space="preserve"> inherently</w:t>
+      </w:r>
+      <w:r>
+        <w:t>, which again violated the project's constraints.</w:t>
       </w:r>
     </w:p>
     <w:p>
       <w:pPr>
         <w:spacing w:line="360" w:lineRule="auto"/>
+        <w:jc w:val="both"/>
       </w:pPr>
     </w:p>
     <w:p>
       <w:pPr>
         <w:spacing w:line="360" w:lineRule="auto"/>
+        <w:jc w:val="both"/>
       </w:pPr>
       <w:r>
         <w:t xml:space="preserve">To address this, I designed a custom lock class, named </w:t>
@@ -165,17 +243,49 @@
       </w:r>
       <w:proofErr w:type="spellEnd"/>
       <w:r>
-        <w:t xml:space="preserve"> without leveraging any built-in mutual exclusion mechanisms. This custom implementation was pivotal in ensuring that the project adhered to the stipulated guidelines while still achieving the desired synchronization.</w:t>
+        <w:t xml:space="preserve"> without </w:t>
+      </w:r>
+      <w:r>
+        <w:t>using</w:t>
+      </w:r>
+      <w:r>
+        <w:t xml:space="preserve"> any built-in mutual exclusion mechanisms. This custom implementation was </w:t>
+      </w:r>
+      <w:r>
+        <w:t>key</w:t>
+      </w:r>
+      <w:r>
+        <w:t xml:space="preserve"> in </w:t>
+      </w:r>
+      <w:r>
+        <w:t>making sure</w:t>
+      </w:r>
+      <w:r>
+        <w:t xml:space="preserve"> that the project </w:t>
+      </w:r>
+      <w:r>
+        <w:t>stuck</w:t>
+      </w:r>
+      <w:r>
+        <w:t xml:space="preserve"> to the guidelines while still </w:t>
+      </w:r>
+      <w:r>
+        <w:t>getting</w:t>
+      </w:r>
+      <w:r>
+        <w:t xml:space="preserve"> the desired synchronization.</w:t>
       </w:r>
     </w:p>
     <w:p>
       <w:pPr>
         <w:spacing w:line="360" w:lineRule="auto"/>
+        <w:jc w:val="both"/>
       </w:pPr>
     </w:p>
     <w:p>
       <w:pPr>
         <w:spacing w:line="360" w:lineRule="auto"/>
+        <w:jc w:val="both"/>
       </w:pPr>
       <w:r>
         <w:t xml:space="preserve">The process of transitioning from the synchronized keyword to </w:t>
@@ -194,21 +304,13 @@
       </w:r>
       <w:proofErr w:type="spellEnd"/>
       <w:r>
-        <w:t>, was enlightening. It underscored the importance of understanding the tools and libraries one uses, especially in the realm of concurrency where nuances can significantly impact the system's behavior.</w:t>
-      </w:r>
-    </w:p>
-    <w:p>
-      <w:pPr>
-        <w:spacing w:line="360" w:lineRule="auto"/>
-      </w:pPr>
-    </w:p>
-    <w:p>
-      <w:pPr>
-        <w:spacing w:line="360" w:lineRule="auto"/>
-      </w:pPr>
-      <w:r>
-        <w:lastRenderedPageBreak/>
-        <w:t>In conclusion, this project was a valuable learning experience. It not only deepened my understanding of Java's concurrency mechanisms but also highlighted the importance of thoroughly reading and adhering to requirements. The iterative process of refining the simulation, coupled with the challenges faced, provided practical insights into designing and debugging multi-threaded applications.</w:t>
+        <w:t xml:space="preserve">, was enlightening. It </w:t>
+      </w:r>
+      <w:r>
+        <w:t>showed</w:t>
+      </w:r>
+      <w:r>
+        <w:t xml:space="preserve"> the importance of understanding the tools and libraries one uses, especially in the realm of concurrency where nuances can significantly impact the system's behavior.</w:t>
       </w:r>
     </w:p>
     <w:sectPr>

--- a/Summary.docx
+++ b/Summary.docx
@@ -206,13 +206,25 @@
       </w:r>
       <w:proofErr w:type="spellEnd"/>
       <w:r>
-        <w:t xml:space="preserve"> provides mutual exclusion</w:t>
+        <w:t xml:space="preserve"> </w:t>
+      </w:r>
+      <w:r>
+        <w:t>has</w:t>
+      </w:r>
+      <w:r>
+        <w:t xml:space="preserve"> mutual exclusion</w:t>
       </w:r>
       <w:r>
         <w:t xml:space="preserve"> inherently</w:t>
       </w:r>
       <w:r>
-        <w:t>, which again violated the project's constraints.</w:t>
+        <w:t xml:space="preserve">, which again </w:t>
+      </w:r>
+      <w:r>
+        <w:t>was a part of</w:t>
+      </w:r>
+      <w:r>
+        <w:t xml:space="preserve"> the project's constraints.</w:t>
       </w:r>
     </w:p>
     <w:p>
@@ -273,7 +285,13 @@
         <w:t>getting</w:t>
       </w:r>
       <w:r>
-        <w:t xml:space="preserve"> the desired synchronization.</w:t>
+        <w:t xml:space="preserve"> the synchronization</w:t>
+      </w:r>
+      <w:r>
+        <w:t xml:space="preserve"> that I desired</w:t>
+      </w:r>
+      <w:r>
+        <w:t>.</w:t>
       </w:r>
     </w:p>
     <w:p>
@@ -310,7 +328,19 @@
         <w:t>showed</w:t>
       </w:r>
       <w:r>
-        <w:t xml:space="preserve"> the importance of understanding the tools and libraries one uses, especially in the realm of concurrency where nuances can significantly impact the system's behavior.</w:t>
+        <w:t xml:space="preserve"> the importance of understanding the tools and libraries one uses, especially in </w:t>
+      </w:r>
+      <w:r>
+        <w:t>terms</w:t>
+      </w:r>
+      <w:r>
+        <w:t xml:space="preserve"> of concurrency where </w:t>
+      </w:r>
+      <w:r>
+        <w:t>slight differences</w:t>
+      </w:r>
+      <w:r>
+        <w:t xml:space="preserve"> can significantly impact the system's behavior.</w:t>
       </w:r>
     </w:p>
     <w:sectPr>
